--- a/templates/C.01.05_Surat_Keterangan_Usaha.docx
+++ b/templates/C.01.05_Surat_Keterangan_Usaha.docx
@@ -25,7 +25,7 @@
           <w:u w:val="single"/>
           <w:rtl w:val="0"/>
         </w:rPr>
-        <w:t xml:space="preserve">SURAT KETERANGAN  USAHA</w:t>
+        <w:t xml:space="preserve">SURAT KETERANGAN USAHA</w:t>
       </w:r>
       <w:r>
         <w:rPr>
@@ -145,7 +145,7 @@
           <w:tab w:val="left" w:leader="none" w:pos="851"/>
         </w:tabs>
         <w:spacing w:line="240" w:lineRule="auto"/>
-        <w:ind w:right="270"/>
+        <w:ind w:left="0" w:right="270" w:firstLine="566.9291338582675"/>
         <w:jc w:val="both"/>
         <w:rPr>
           <w:rFonts w:ascii="Arial" w:cs="Arial" w:eastAsia="Arial" w:hAnsi="Arial"/>
@@ -156,27 +156,7 @@
           <w:rFonts w:ascii="Arial" w:cs="Arial" w:eastAsia="Arial" w:hAnsi="Arial"/>
           <w:rtl w:val="0"/>
         </w:rPr>
-        <w:t xml:space="preserve">Yang bertanda tangan di bawah ini, Kepala Desa Wringinanom, Kecamatan Poncokusumo, Kabupaten Malang.</w:t>
-      </w:r>
-    </w:p>
-    <w:p>
-      <w:pPr>
-        <w:tabs>
-          <w:tab w:val="left" w:leader="none" w:pos="851"/>
-        </w:tabs>
-        <w:spacing w:line="240" w:lineRule="auto"/>
-        <w:ind w:right="270"/>
-        <w:jc w:val="both"/>
-        <w:rPr>
-          <w:rFonts w:ascii="Arial" w:cs="Arial" w:eastAsia="Arial" w:hAnsi="Arial"/>
-        </w:rPr>
-      </w:pPr>
-      <w:r>
-        <w:rPr>
-          <w:rFonts w:ascii="Arial" w:cs="Arial" w:eastAsia="Arial" w:hAnsi="Arial"/>
-          <w:rtl w:val="0"/>
-        </w:rPr>
-        <w:t xml:space="preserve">Menerangkan dengan sebenarnya bahwa :</w:t>
+        <w:t xml:space="preserve">Yang bertanda tangan di bawah ini, Kepala Desa Wringinanom, Kecamatan Poncokusumo, Kabupaten Malang, menerangkan dengan sebenarnya bahwa:</w:t>
       </w:r>
     </w:p>
     <w:p>
@@ -195,7 +175,7 @@
     <w:sdt>
       <w:sdtPr>
         <w:lock w:val="contentLocked"/>
-        <w:id w:val="293051142"/>
+        <w:id w:val="2026778586"/>
         <w:tag w:val="goog_rdk_0"/>
       </w:sdtPr>
       <w:sdtContent>
@@ -292,6 +272,7 @@
           <w:tr>
             <w:trPr>
               <w:cantSplit w:val="0"/>
+              <w:trHeight w:val="305.9765625" w:hRule="atLeast"/>
               <w:tblHeader w:val="0"/>
             </w:trPr>
             <w:tc>
@@ -316,7 +297,7 @@
                     <w:rFonts w:ascii="Arial" w:cs="Arial" w:eastAsia="Arial" w:hAnsi="Arial"/>
                     <w:rtl w:val="0"/>
                   </w:rPr>
-                  <w:t xml:space="preserve">Tempat/Tgl Lahir</w:t>
+                  <w:t xml:space="preserve">Tempat, Tgl. Lahir</w:t>
                 </w:r>
               </w:p>
             </w:tc>
@@ -353,6 +334,7 @@
           <w:tr>
             <w:trPr>
               <w:cantSplit w:val="0"/>
+              <w:trHeight w:val="290.9765625" w:hRule="atLeast"/>
               <w:tblHeader w:val="0"/>
             </w:trPr>
             <w:tc>
@@ -469,6 +451,7 @@
           <w:tr>
             <w:trPr>
               <w:cantSplit w:val="0"/>
+              <w:trHeight w:val="290.9765625" w:hRule="atLeast"/>
               <w:tblHeader w:val="0"/>
             </w:trPr>
             <w:tc>
@@ -519,7 +502,7 @@
                     <w:rFonts w:ascii="Arial" w:cs="Arial" w:eastAsia="Arial" w:hAnsi="Arial"/>
                     <w:rtl w:val="0"/>
                   </w:rPr>
-                  <w:t xml:space="preserve">: {Jenis_Kelamin}</w:t>
+                  <w:t xml:space="preserve">: {Agama}</w:t>
                 </w:r>
               </w:p>
             </w:tc>
@@ -527,6 +510,7 @@
           <w:tr>
             <w:trPr>
               <w:cantSplit w:val="0"/>
+              <w:trHeight w:val="290.9765625" w:hRule="atLeast"/>
               <w:tblHeader w:val="0"/>
             </w:trPr>
             <w:tc>
@@ -577,7 +561,7 @@
                     <w:rFonts w:ascii="Arial" w:cs="Arial" w:eastAsia="Arial" w:hAnsi="Arial"/>
                     <w:rtl w:val="0"/>
                   </w:rPr>
-                  <w:t xml:space="preserve">: {Agama}</w:t>
+                  <w:t xml:space="preserve">: {Status_Perkawinan}</w:t>
                 </w:r>
               </w:p>
             </w:tc>
@@ -717,6 +701,7 @@
     <w:p>
       <w:pPr>
         <w:spacing w:line="240" w:lineRule="auto"/>
+        <w:ind w:left="0" w:firstLine="566.9291338582675"/>
         <w:rPr>
           <w:rFonts w:ascii="Arial" w:cs="Arial" w:eastAsia="Arial" w:hAnsi="Arial"/>
         </w:rPr>
@@ -733,146 +718,23 @@
     </w:p>
     <w:p>
       <w:pPr>
-        <w:keepNext w:val="0"/>
-        <w:keepLines w:val="0"/>
-        <w:pageBreakBefore w:val="0"/>
-        <w:widowControl w:val="1"/>
-        <w:numPr>
-          <w:ilvl w:val="0"/>
-          <w:numId w:val="1"/>
-        </w:numPr>
-        <w:pBdr>
-          <w:top w:space="0" w:sz="0" w:val="nil"/>
-          <w:left w:space="0" w:sz="0" w:val="nil"/>
-          <w:bottom w:space="0" w:sz="0" w:val="nil"/>
-          <w:right w:space="0" w:sz="0" w:val="nil"/>
-          <w:between w:space="0" w:sz="0" w:val="nil"/>
-        </w:pBdr>
-        <w:shd w:fill="auto" w:val="clear"/>
-        <w:spacing w:after="0" w:before="0" w:line="240" w:lineRule="auto"/>
-        <w:ind w:left="1080" w:right="0" w:hanging="360"/>
+        <w:spacing w:line="240" w:lineRule="auto"/>
+        <w:ind w:firstLine="566.9291338582675"/>
         <w:jc w:val="both"/>
         <w:rPr>
-          <w:b w:val="0"/>
-          <w:i w:val="0"/>
-          <w:smallCaps w:val="0"/>
-          <w:strike w:val="0"/>
-          <w:color w:val="000000"/>
-          <w:sz w:val="24"/>
-          <w:szCs w:val="24"/>
-          <w:shd w:fill="auto" w:val="clear"/>
-          <w:vertAlign w:val="baseline"/>
+          <w:rFonts w:ascii="Arial" w:cs="Arial" w:eastAsia="Arial" w:hAnsi="Arial"/>
         </w:rPr>
       </w:pPr>
       <w:r>
         <w:rPr>
-          <w:rFonts w:ascii="Arial" w:cs="Arial" w:eastAsia="Arial" w:hAnsi="Arial"/>
-          <w:b w:val="1"/>
           <w:rtl w:val="0"/>
         </w:rPr>
-        <w:t xml:space="preserve">{Jenis_Usaha}</w:t>
-      </w:r>
-      <w:r>
-        <w:rPr>
-          <w:rFonts w:ascii="Arial" w:cs="Arial" w:eastAsia="Arial" w:hAnsi="Arial"/>
-          <w:b w:val="1"/>
-          <w:i w:val="0"/>
-          <w:smallCaps w:val="0"/>
-          <w:strike w:val="0"/>
-          <w:color w:val="000000"/>
-          <w:sz w:val="24"/>
-          <w:szCs w:val="24"/>
-          <w:u w:val="none"/>
-          <w:shd w:fill="auto" w:val="clear"/>
-          <w:vertAlign w:val="baseline"/>
-          <w:rtl w:val="0"/>
-        </w:rPr>
-        <w:t xml:space="preserve"> Sejak Tahun </w:t>
-      </w:r>
-      <w:r>
-        <w:rPr>
-          <w:rFonts w:ascii="Arial" w:cs="Arial" w:eastAsia="Arial" w:hAnsi="Arial"/>
-          <w:b w:val="1"/>
-          <w:rtl w:val="0"/>
-        </w:rPr>
-        <w:t xml:space="preserve">{Tahun_Berdiri}</w:t>
-      </w:r>
-      <w:r>
-        <w:rPr>
-          <w:rtl w:val="0"/>
-        </w:rPr>
-      </w:r>
-    </w:p>
-    <w:p>
-      <w:pPr>
-        <w:keepNext w:val="0"/>
-        <w:keepLines w:val="0"/>
-        <w:pageBreakBefore w:val="0"/>
-        <w:widowControl w:val="1"/>
-        <w:numPr>
-          <w:ilvl w:val="0"/>
-          <w:numId w:val="1"/>
-        </w:numPr>
-        <w:pBdr>
-          <w:top w:space="0" w:sz="0" w:val="nil"/>
-          <w:left w:space="0" w:sz="0" w:val="nil"/>
-          <w:bottom w:space="0" w:sz="0" w:val="nil"/>
-          <w:right w:space="0" w:sz="0" w:val="nil"/>
-          <w:between w:space="0" w:sz="0" w:val="nil"/>
-        </w:pBdr>
-        <w:shd w:fill="auto" w:val="clear"/>
-        <w:spacing w:after="0" w:before="0" w:line="240" w:lineRule="auto"/>
-        <w:ind w:left="1080" w:right="0" w:hanging="360"/>
-        <w:jc w:val="both"/>
-        <w:rPr>
-          <w:b w:val="0"/>
-          <w:i w:val="0"/>
-          <w:smallCaps w:val="0"/>
-          <w:strike w:val="0"/>
-          <w:color w:val="000000"/>
-          <w:sz w:val="24"/>
-          <w:szCs w:val="24"/>
-          <w:shd w:fill="auto" w:val="clear"/>
-          <w:vertAlign w:val="baseline"/>
-        </w:rPr>
-      </w:pPr>
-      <w:r>
-        <w:rPr>
-          <w:rFonts w:ascii="Arial" w:cs="Arial" w:eastAsia="Arial" w:hAnsi="Arial"/>
-          <w:b w:val="1"/>
-          <w:rtl w:val="0"/>
-        </w:rPr>
-        <w:t xml:space="preserve">{Jenis_Usaha}</w:t>
-      </w:r>
-      <w:r>
-        <w:rPr>
-          <w:rFonts w:ascii="Arial" w:cs="Arial" w:eastAsia="Arial" w:hAnsi="Arial"/>
-          <w:b w:val="1"/>
-          <w:i w:val="0"/>
-          <w:smallCaps w:val="0"/>
-          <w:strike w:val="0"/>
-          <w:color w:val="000000"/>
-          <w:sz w:val="24"/>
-          <w:szCs w:val="24"/>
-          <w:u w:val="none"/>
-          <w:shd w:fill="auto" w:val="clear"/>
-          <w:vertAlign w:val="baseline"/>
-          <w:rtl w:val="0"/>
-        </w:rPr>
-        <w:t xml:space="preserve"> Sejak Tahun </w:t>
-      </w:r>
-      <w:r>
-        <w:rPr>
-          <w:rFonts w:ascii="Arial" w:cs="Arial" w:eastAsia="Arial" w:hAnsi="Arial"/>
-          <w:b w:val="1"/>
-          <w:rtl w:val="0"/>
-        </w:rPr>
-        <w:t xml:space="preserve">{Tahun_Berdiri}</w:t>
       </w:r>
     </w:p>
     <w:p>
       <w:pPr>
         <w:spacing w:line="240" w:lineRule="auto"/>
+        <w:ind w:firstLine="566.9291338582675"/>
         <w:jc w:val="both"/>
         <w:rPr>
           <w:rFonts w:ascii="Arial" w:cs="Arial" w:eastAsia="Arial" w:hAnsi="Arial"/>
@@ -880,35 +742,13 @@
       </w:pPr>
       <w:r>
         <w:rPr>
-          <w:rFonts w:ascii="Arial" w:cs="Arial" w:eastAsia="Arial" w:hAnsi="Arial"/>
           <w:rtl w:val="0"/>
         </w:rPr>
-        <w:t xml:space="preserve">y</w:t>
-      </w:r>
-      <w:r>
-        <w:rPr>
-          <w:rFonts w:ascii="Arial" w:cs="Arial" w:eastAsia="Arial" w:hAnsi="Arial"/>
-          <w:rtl w:val="0"/>
-        </w:rPr>
-        <w:t xml:space="preserve">ang berlokasi di Desa Wringinanom, Kecamatan Poncokusumo, Kabupaten Malang.</w:t>
       </w:r>
     </w:p>
     <w:p>
       <w:pPr>
-        <w:spacing w:line="240" w:lineRule="auto"/>
-        <w:jc w:val="both"/>
-        <w:rPr>
-          <w:rFonts w:ascii="Arial" w:cs="Arial" w:eastAsia="Arial" w:hAnsi="Arial"/>
-        </w:rPr>
-      </w:pPr>
-      <w:r>
-        <w:rPr>
-          <w:rtl w:val="0"/>
-        </w:rPr>
-      </w:r>
-    </w:p>
-    <w:p>
-      <w:pPr>
+        <w:ind w:left="0" w:firstLine="566.9291338582675"/>
         <w:jc w:val="both"/>
         <w:rPr>
           <w:rFonts w:ascii="Arial" w:cs="Arial" w:eastAsia="Arial" w:hAnsi="Arial"/>
@@ -1163,8 +1003,8 @@
     <w:sectPr>
       <w:headerReference r:id="rId7" w:type="default"/>
       <w:footerReference r:id="rId8" w:type="default"/>
-      <w:pgSz w:h="16838" w:w="11906" w:orient="portrait"/>
-      <w:pgMar w:bottom="1133.8582677165355" w:top="708.6614173228347" w:left="1133.8582677165355" w:right="1133.8582677165355" w:header="567" w:footer="0"/>
+      <w:pgSz w:h="18720" w:w="12240" w:orient="portrait"/>
+      <w:pgMar w:bottom="1440" w:top="1440" w:left="1440" w:right="1440" w:header="567" w:footer="0"/>
       <w:pgNumType w:start="1"/>
     </w:sectPr>
   </w:body>
@@ -1287,12 +1127,12 @@
               <wp:inline distB="114300" distT="114300" distL="114300" distR="114300">
                 <wp:extent cx="419100" cy="508000"/>
                 <wp:effectExtent b="0" l="0" r="0" t="0"/>
-                <wp:docPr id="350546256" name="image2.png"/>
+                <wp:docPr id="350546255" name="image1.png"/>
                 <a:graphic>
                   <a:graphicData uri="http://schemas.openxmlformats.org/drawingml/2006/picture">
                     <pic:pic>
                       <pic:nvPicPr>
-                        <pic:cNvPr id="0" name="image2.png"/>
+                        <pic:cNvPr id="0" name="image1.png"/>
                         <pic:cNvPicPr preferRelativeResize="0"/>
                       </pic:nvPicPr>
                       <pic:blipFill>
@@ -1432,22 +1272,12 @@
 <w:hdr xmlns:mc="http://schemas.openxmlformats.org/markup-compatibility/2006" xmlns:o="urn:schemas-microsoft-com:office:office" xmlns:r="http://schemas.openxmlformats.org/officeDocument/2006/relationships" xmlns:m="http://schemas.openxmlformats.org/officeDocument/2006/math" xmlns:v="urn:schemas-microsoft-com:vml" xmlns:wp="http://schemas.openxmlformats.org/drawingml/2006/wordprocessingDrawing" xmlns:w10="urn:schemas-microsoft-com:office:word" xmlns:w="http://schemas.openxmlformats.org/wordprocessingml/2006/main" xmlns:wne="http://schemas.microsoft.com/office/word/2006/wordml" xmlns:sl="http://schemas.openxmlformats.org/schemaLibrary/2006/main" xmlns:a="http://schemas.openxmlformats.org/drawingml/2006/main" xmlns:pic="http://schemas.openxmlformats.org/drawingml/2006/picture" xmlns:c="http://schemas.openxmlformats.org/drawingml/2006/chart" xmlns:lc="http://schemas.openxmlformats.org/drawingml/2006/lockedCanvas" xmlns:dgm="http://schemas.openxmlformats.org/drawingml/2006/diagram" xmlns:wps="http://schemas.microsoft.com/office/word/2010/wordprocessingShape" xmlns:wpg="http://schemas.microsoft.com/office/word/2010/wordprocessingGroup" xmlns:w14="http://schemas.microsoft.com/office/word/2010/wordml" xmlns:w15="http://schemas.microsoft.com/office/word/2012/wordml" xmlns:w16="http://schemas.microsoft.com/office/word/2018/wordml" xmlns:w16cex="http://schemas.microsoft.com/office/word/2018/wordml/cex" xmlns:w16cid="http://schemas.microsoft.com/office/word/2016/wordml/cid" xmlns="http://schemas.microsoft.com/office/tasks/2019/documenttasks" xmlns:cr="http://schemas.microsoft.com/office/comments/2020/reactions">
   <w:p>
     <w:pPr>
-      <w:keepNext w:val="0"/>
-      <w:keepLines w:val="0"/>
-      <w:pageBreakBefore w:val="0"/>
       <w:widowControl w:val="0"/>
-      <w:pBdr>
-        <w:top w:space="0" w:sz="0" w:val="nil"/>
-        <w:left w:space="0" w:sz="0" w:val="nil"/>
-        <w:bottom w:space="0" w:sz="0" w:val="nil"/>
-        <w:right w:space="0" w:sz="0" w:val="nil"/>
-        <w:between w:space="0" w:sz="0" w:val="nil"/>
-      </w:pBdr>
-      <w:shd w:fill="auto" w:val="clear"/>
-      <w:spacing w:after="0" w:before="0" w:line="276" w:lineRule="auto"/>
-      <w:ind w:left="0" w:right="0" w:firstLine="0"/>
-      <w:jc w:val="left"/>
-      <w:rPr/>
+      <w:spacing w:line="276" w:lineRule="auto"/>
+      <w:rPr>
+        <w:sz w:val="2"/>
+        <w:szCs w:val="2"/>
+      </w:rPr>
     </w:pPr>
     <w:r>
       <w:rPr>
@@ -1458,9 +1288,8 @@
   <w:tbl>
     <w:tblPr>
       <w:tblStyle w:val="Table3"/>
-      <w:tblW w:w="9356.0" w:type="dxa"/>
+      <w:tblW w:w="9390.0" w:type="dxa"/>
       <w:jc w:val="left"/>
-      <w:tblInd w:w="-115.0" w:type="dxa"/>
       <w:tblBorders>
         <w:bottom w:color="000000" w:space="0" w:sz="24" w:val="single"/>
       </w:tblBorders>
@@ -1468,12 +1297,12 @@
       <w:tblLook w:val="0000"/>
     </w:tblPr>
     <w:tblGrid>
-      <w:gridCol w:w="1540"/>
-      <w:gridCol w:w="7816"/>
+      <w:gridCol w:w="1545"/>
+      <w:gridCol w:w="7845"/>
       <w:tblGridChange w:id="0">
         <w:tblGrid>
-          <w:gridCol w:w="1540"/>
-          <w:gridCol w:w="7816"/>
+          <w:gridCol w:w="1545"/>
+          <w:gridCol w:w="7845"/>
         </w:tblGrid>
       </w:tblGridChange>
     </w:tblGrid>
@@ -1499,14 +1328,14 @@
             </w:rPr>
             <w:drawing>
               <wp:inline distB="114300" distT="114300" distL="114300" distR="114300">
-                <wp:extent cx="671992" cy="824311"/>
+                <wp:extent cx="677978" cy="833836"/>
                 <wp:effectExtent b="0" l="0" r="0" t="0"/>
-                <wp:docPr id="350546255" name="image1.png"/>
+                <wp:docPr id="350546256" name="image2.png"/>
                 <a:graphic>
                   <a:graphicData uri="http://schemas.openxmlformats.org/drawingml/2006/picture">
                     <pic:pic>
                       <pic:nvPicPr>
-                        <pic:cNvPr id="0" name="image1.png"/>
+                        <pic:cNvPr id="0" name="image2.png"/>
                         <pic:cNvPicPr preferRelativeResize="0"/>
                       </pic:nvPicPr>
                       <pic:blipFill>
@@ -1519,7 +1348,7 @@
                       <pic:spPr>
                         <a:xfrm>
                           <a:off x="0" y="0"/>
-                          <a:ext cx="671992" cy="824311"/>
+                          <a:ext cx="677978" cy="833836"/>
                         </a:xfrm>
                         <a:prstGeom prst="rect"/>
                         <a:ln/>
@@ -1582,15 +1411,15 @@
             <w:jc w:val="center"/>
             <w:rPr>
               <w:b w:val="1"/>
-              <w:sz w:val="28"/>
-              <w:szCs w:val="28"/>
+              <w:sz w:val="32"/>
+              <w:szCs w:val="32"/>
             </w:rPr>
           </w:pPr>
           <w:r>
             <w:rPr>
               <w:b w:val="1"/>
-              <w:sz w:val="28"/>
-              <w:szCs w:val="28"/>
+              <w:sz w:val="32"/>
+              <w:szCs w:val="32"/>
               <w:rtl w:val="0"/>
             </w:rPr>
             <w:t xml:space="preserve">DESA WRINGINANOM</w:t>
@@ -1635,19 +1464,7 @@
       <w:spacing w:after="0" w:before="0" w:line="240" w:lineRule="auto"/>
       <w:ind w:left="0" w:right="0" w:firstLine="0"/>
       <w:jc w:val="left"/>
-      <w:rPr>
-        <w:rFonts w:ascii="Times New Roman" w:cs="Times New Roman" w:eastAsia="Times New Roman" w:hAnsi="Times New Roman"/>
-        <w:b w:val="0"/>
-        <w:i w:val="0"/>
-        <w:smallCaps w:val="0"/>
-        <w:strike w:val="0"/>
-        <w:color w:val="000000"/>
-        <w:sz w:val="24"/>
-        <w:szCs w:val="24"/>
-        <w:u w:val="none"/>
-        <w:shd w:fill="auto" w:val="clear"/>
-        <w:vertAlign w:val="baseline"/>
-      </w:rPr>
+      <w:rPr/>
     </w:pPr>
     <w:r>
       <w:rPr>
@@ -1659,122 +1476,7 @@
 </file>
 
 <file path=word/numbering.xml><?xml version="1.0" encoding="utf-8"?>
-<w:numbering xmlns:mc="http://schemas.openxmlformats.org/markup-compatibility/2006" xmlns:o="urn:schemas-microsoft-com:office:office" xmlns:r="http://schemas.openxmlformats.org/officeDocument/2006/relationships" xmlns:m="http://schemas.openxmlformats.org/officeDocument/2006/math" xmlns:v="urn:schemas-microsoft-com:vml" xmlns:wp="http://schemas.openxmlformats.org/drawingml/2006/wordprocessingDrawing" xmlns:w10="urn:schemas-microsoft-com:office:word" xmlns:w="http://schemas.openxmlformats.org/wordprocessingml/2006/main" xmlns:wne="http://schemas.microsoft.com/office/word/2006/wordml" xmlns:sl="http://schemas.openxmlformats.org/schemaLibrary/2006/main" xmlns:a="http://schemas.openxmlformats.org/drawingml/2006/main" xmlns:pic="http://schemas.openxmlformats.org/drawingml/2006/picture" xmlns:c="http://schemas.openxmlformats.org/drawingml/2006/chart" xmlns:lc="http://schemas.openxmlformats.org/drawingml/2006/lockedCanvas" xmlns:dgm="http://schemas.openxmlformats.org/drawingml/2006/diagram" xmlns:wps="http://schemas.microsoft.com/office/word/2010/wordprocessingShape" xmlns:wpg="http://schemas.microsoft.com/office/word/2010/wordprocessingGroup" xmlns:w14="http://schemas.microsoft.com/office/word/2010/wordml" xmlns:w15="http://schemas.microsoft.com/office/word/2012/wordml" xmlns:w16="http://schemas.microsoft.com/office/word/2018/wordml" xmlns:w16cex="http://schemas.microsoft.com/office/word/2018/wordml/cex" xmlns:w16cid="http://schemas.microsoft.com/office/word/2016/wordml/cid" xmlns="http://schemas.microsoft.com/office/tasks/2019/documenttasks" xmlns:cr="http://schemas.microsoft.com/office/comments/2020/reactions">
-  <w:abstractNum w:abstractNumId="1">
-    <w:lvl w:ilvl="0">
-      <w:start w:val="0"/>
-      <w:numFmt w:val="bullet"/>
-      <w:lvlText w:val="-"/>
-      <w:lvlJc w:val="left"/>
-      <w:pPr>
-        <w:ind w:left="1080" w:hanging="360"/>
-      </w:pPr>
-      <w:rPr>
-        <w:rFonts w:ascii="Arial" w:cs="Arial" w:eastAsia="Arial" w:hAnsi="Arial"/>
-        <w:b w:val="1"/>
-      </w:rPr>
-    </w:lvl>
-    <w:lvl w:ilvl="1">
-      <w:start w:val="1"/>
-      <w:numFmt w:val="bullet"/>
-      <w:lvlText w:val="o"/>
-      <w:lvlJc w:val="left"/>
-      <w:pPr>
-        <w:ind w:left="1800" w:hanging="360"/>
-      </w:pPr>
-      <w:rPr>
-        <w:rFonts w:ascii="Courier New" w:cs="Courier New" w:eastAsia="Courier New" w:hAnsi="Courier New"/>
-      </w:rPr>
-    </w:lvl>
-    <w:lvl w:ilvl="2">
-      <w:start w:val="1"/>
-      <w:numFmt w:val="bullet"/>
-      <w:lvlText w:val="▪"/>
-      <w:lvlJc w:val="left"/>
-      <w:pPr>
-        <w:ind w:left="2520" w:hanging="360"/>
-      </w:pPr>
-      <w:rPr>
-        <w:rFonts w:ascii="Noto Sans Symbols" w:cs="Noto Sans Symbols" w:eastAsia="Noto Sans Symbols" w:hAnsi="Noto Sans Symbols"/>
-      </w:rPr>
-    </w:lvl>
-    <w:lvl w:ilvl="3">
-      <w:start w:val="1"/>
-      <w:numFmt w:val="bullet"/>
-      <w:lvlText w:val="●"/>
-      <w:lvlJc w:val="left"/>
-      <w:pPr>
-        <w:ind w:left="3240" w:hanging="360"/>
-      </w:pPr>
-      <w:rPr>
-        <w:rFonts w:ascii="Noto Sans Symbols" w:cs="Noto Sans Symbols" w:eastAsia="Noto Sans Symbols" w:hAnsi="Noto Sans Symbols"/>
-      </w:rPr>
-    </w:lvl>
-    <w:lvl w:ilvl="4">
-      <w:start w:val="1"/>
-      <w:numFmt w:val="bullet"/>
-      <w:lvlText w:val="o"/>
-      <w:lvlJc w:val="left"/>
-      <w:pPr>
-        <w:ind w:left="3960" w:hanging="360"/>
-      </w:pPr>
-      <w:rPr>
-        <w:rFonts w:ascii="Courier New" w:cs="Courier New" w:eastAsia="Courier New" w:hAnsi="Courier New"/>
-      </w:rPr>
-    </w:lvl>
-    <w:lvl w:ilvl="5">
-      <w:start w:val="1"/>
-      <w:numFmt w:val="bullet"/>
-      <w:lvlText w:val="▪"/>
-      <w:lvlJc w:val="left"/>
-      <w:pPr>
-        <w:ind w:left="4680" w:hanging="360"/>
-      </w:pPr>
-      <w:rPr>
-        <w:rFonts w:ascii="Noto Sans Symbols" w:cs="Noto Sans Symbols" w:eastAsia="Noto Sans Symbols" w:hAnsi="Noto Sans Symbols"/>
-      </w:rPr>
-    </w:lvl>
-    <w:lvl w:ilvl="6">
-      <w:start w:val="1"/>
-      <w:numFmt w:val="bullet"/>
-      <w:lvlText w:val="●"/>
-      <w:lvlJc w:val="left"/>
-      <w:pPr>
-        <w:ind w:left="5400" w:hanging="360"/>
-      </w:pPr>
-      <w:rPr>
-        <w:rFonts w:ascii="Noto Sans Symbols" w:cs="Noto Sans Symbols" w:eastAsia="Noto Sans Symbols" w:hAnsi="Noto Sans Symbols"/>
-      </w:rPr>
-    </w:lvl>
-    <w:lvl w:ilvl="7">
-      <w:start w:val="1"/>
-      <w:numFmt w:val="bullet"/>
-      <w:lvlText w:val="o"/>
-      <w:lvlJc w:val="left"/>
-      <w:pPr>
-        <w:ind w:left="6120" w:hanging="360"/>
-      </w:pPr>
-      <w:rPr>
-        <w:rFonts w:ascii="Courier New" w:cs="Courier New" w:eastAsia="Courier New" w:hAnsi="Courier New"/>
-      </w:rPr>
-    </w:lvl>
-    <w:lvl w:ilvl="8">
-      <w:start w:val="1"/>
-      <w:numFmt w:val="bullet"/>
-      <w:lvlText w:val="▪"/>
-      <w:lvlJc w:val="left"/>
-      <w:pPr>
-        <w:ind w:left="6840" w:hanging="360"/>
-      </w:pPr>
-      <w:rPr>
-        <w:rFonts w:ascii="Noto Sans Symbols" w:cs="Noto Sans Symbols" w:eastAsia="Noto Sans Symbols" w:hAnsi="Noto Sans Symbols"/>
-      </w:rPr>
-    </w:lvl>
-  </w:abstractNum>
-  <w:num w:numId="1">
-    <w:abstractNumId w:val="1"/>
-  </w:num>
-</w:numbering>
+<w:numbering xmlns:mc="http://schemas.openxmlformats.org/markup-compatibility/2006" xmlns:o="urn:schemas-microsoft-com:office:office" xmlns:r="http://schemas.openxmlformats.org/officeDocument/2006/relationships" xmlns:m="http://schemas.openxmlformats.org/officeDocument/2006/math" xmlns:v="urn:schemas-microsoft-com:vml" xmlns:wp="http://schemas.openxmlformats.org/drawingml/2006/wordprocessingDrawing" xmlns:w10="urn:schemas-microsoft-com:office:word" xmlns:w="http://schemas.openxmlformats.org/wordprocessingml/2006/main" xmlns:wne="http://schemas.microsoft.com/office/word/2006/wordml" xmlns:sl="http://schemas.openxmlformats.org/schemaLibrary/2006/main" xmlns:a="http://schemas.openxmlformats.org/drawingml/2006/main" xmlns:pic="http://schemas.openxmlformats.org/drawingml/2006/picture" xmlns:c="http://schemas.openxmlformats.org/drawingml/2006/chart" xmlns:lc="http://schemas.openxmlformats.org/drawingml/2006/lockedCanvas" xmlns:dgm="http://schemas.openxmlformats.org/drawingml/2006/diagram" xmlns:wps="http://schemas.microsoft.com/office/word/2010/wordprocessingShape" xmlns:wpg="http://schemas.microsoft.com/office/word/2010/wordprocessingGroup" xmlns:w14="http://schemas.microsoft.com/office/word/2010/wordml" xmlns:w15="http://schemas.microsoft.com/office/word/2012/wordml" xmlns:w16="http://schemas.microsoft.com/office/word/2018/wordml" xmlns:w16cex="http://schemas.microsoft.com/office/word/2018/wordml/cex" xmlns:w16cid="http://schemas.microsoft.com/office/word/2016/wordml/cid" xmlns="http://schemas.microsoft.com/office/tasks/2019/documenttasks" xmlns:cr="http://schemas.microsoft.com/office/comments/2020/reactions"/>
 </file>
 
 <file path=word/styles.xml><?xml version="1.0" encoding="utf-8"?>
